--- a/лаб1/9308_Семенов_lab1.docx
+++ b/лаб1/9308_Семенов_lab1.docx
@@ -2418,8 +2418,6 @@
       <w:r>
         <w:br w:type="page"/>
       </w:r>
-      <w:bookmarkStart w:id="4" w:name="_GoBack"/>
-      <w:bookmarkEnd w:id="4"/>
     </w:p>
     <w:p>
       <w:pPr>
@@ -2428,8 +2426,8 @@
           <w:lang w:val="ru-RU"/>
         </w:rPr>
       </w:pPr>
-      <w:bookmarkStart w:id="5" w:name="_Toc1639"/>
-      <w:bookmarkStart w:id="6" w:name="_Toc39156028"/>
+      <w:bookmarkStart w:id="4" w:name="_Toc1639"/>
+      <w:bookmarkStart w:id="5" w:name="_Toc39156028"/>
       <w:r>
         <w:rPr>
           <w:lang w:val="ru-RU"/>
@@ -2437,8 +2435,8 @@
         <w:lastRenderedPageBreak/>
         <w:t>Цель</w:t>
       </w:r>
+      <w:bookmarkEnd w:id="4"/>
       <w:bookmarkEnd w:id="5"/>
-      <w:bookmarkEnd w:id="6"/>
     </w:p>
     <w:p>
       <w:pPr>
@@ -2448,7 +2446,7 @@
           <w:lang w:val="ru-RU"/>
         </w:rPr>
       </w:pPr>
-      <w:bookmarkStart w:id="7" w:name="_Toc1640"/>
+      <w:bookmarkStart w:id="6" w:name="_Toc1640"/>
       <w:r>
         <w:rPr>
           <w:rFonts w:ascii="Times New Roman" w:eastAsia="Times New Roman" w:hAnsi="Times New Roman" w:cs="Times New Roman"/>
@@ -2503,7 +2501,7 @@
           <w:lang w:val="ru-RU"/>
         </w:rPr>
       </w:pPr>
-      <w:bookmarkStart w:id="8" w:name="_Toc39156029"/>
+      <w:bookmarkStart w:id="7" w:name="_Toc39156029"/>
       <w:r>
         <w:rPr>
           <w:lang w:val="ru-RU"/>
@@ -2517,8 +2515,8 @@
         </w:rPr>
         <w:t>Задание</w:t>
       </w:r>
+      <w:bookmarkEnd w:id="6"/>
       <w:bookmarkEnd w:id="7"/>
-      <w:bookmarkEnd w:id="8"/>
     </w:p>
     <w:p>
       <w:pPr>
@@ -2614,7 +2612,7 @@
           <w:lang w:val="ru-RU"/>
         </w:rPr>
       </w:pPr>
-      <w:bookmarkStart w:id="9" w:name="_Toc39156030"/>
+      <w:bookmarkStart w:id="8" w:name="_Toc39156030"/>
       <w:r>
         <w:rPr>
           <w:lang w:val="ru-RU"/>
@@ -2627,7 +2625,7 @@
         </w:rPr>
         <w:t>Уточнение задания</w:t>
       </w:r>
-      <w:bookmarkEnd w:id="9"/>
+      <w:bookmarkEnd w:id="8"/>
     </w:p>
     <w:p>
       <w:pPr>
@@ -3606,8 +3604,8 @@
           <w:lang w:val="ru-RU"/>
         </w:rPr>
       </w:pPr>
-      <w:bookmarkStart w:id="10" w:name="_Toc1643"/>
-      <w:bookmarkStart w:id="11" w:name="_Toc39156031"/>
+      <w:bookmarkStart w:id="9" w:name="_Toc1643"/>
+      <w:bookmarkStart w:id="10" w:name="_Toc39156031"/>
       <w:r>
         <w:rPr>
           <w:lang w:val="ru-RU"/>
@@ -3621,8 +3619,8 @@
         </w:rPr>
         <w:t>Контрольные примеры</w:t>
       </w:r>
+      <w:bookmarkEnd w:id="9"/>
       <w:bookmarkEnd w:id="10"/>
-      <w:bookmarkEnd w:id="11"/>
     </w:p>
     <w:p>
       <w:pPr>
@@ -5260,7 +5258,7 @@
         </w:rPr>
         <w:br w:type="page"/>
       </w:r>
-      <w:bookmarkStart w:id="12" w:name="_Toc39156032"/>
+      <w:bookmarkStart w:id="11" w:name="_Toc39156032"/>
       <w:r>
         <w:rPr>
           <w:lang w:val="ru-RU"/>
@@ -5274,7 +5272,7 @@
         </w:rPr>
         <w:t>алгоритма</w:t>
       </w:r>
-      <w:bookmarkEnd w:id="12"/>
+      <w:bookmarkEnd w:id="11"/>
     </w:p>
     <w:p>
       <w:pPr>
@@ -5724,7 +5722,7 @@
         </w:rPr>
         <w:br w:type="page"/>
       </w:r>
-      <w:bookmarkStart w:id="13" w:name="_Toc39156033"/>
+      <w:bookmarkStart w:id="12" w:name="_Toc39156033"/>
       <w:r>
         <w:rPr>
           <w:lang w:val="ru-RU"/>
@@ -5756,7 +5754,7 @@
         </w:rPr>
         <w:t xml:space="preserve"> функций</w:t>
       </w:r>
-      <w:bookmarkEnd w:id="13"/>
+      <w:bookmarkEnd w:id="12"/>
     </w:p>
     <w:p>
       <w:pPr>
@@ -5958,7 +5956,7 @@
         </w:rPr>
         <w:br w:type="page"/>
       </w:r>
-      <w:bookmarkStart w:id="14" w:name="_Toc39156034"/>
+      <w:bookmarkStart w:id="13" w:name="_Toc39156034"/>
       <w:r>
         <w:rPr>
           <w:lang w:val="ru-RU"/>
@@ -5972,23 +5970,23 @@
         </w:rPr>
         <w:t>Функции</w:t>
       </w:r>
+      <w:bookmarkEnd w:id="13"/>
+    </w:p>
+    <w:p>
+      <w:pPr>
+        <w:pStyle w:val="2"/>
+        <w:rPr>
+          <w:lang w:val="ru-RU"/>
+        </w:rPr>
+      </w:pPr>
+      <w:bookmarkStart w:id="14" w:name="_Toc39156035"/>
+      <w:r>
+        <w:rPr>
+          <w:lang w:val="ru-RU"/>
+        </w:rPr>
+        <w:t>6.1 Главная функция</w:t>
+      </w:r>
       <w:bookmarkEnd w:id="14"/>
-    </w:p>
-    <w:p>
-      <w:pPr>
-        <w:pStyle w:val="2"/>
-        <w:rPr>
-          <w:lang w:val="ru-RU"/>
-        </w:rPr>
-      </w:pPr>
-      <w:bookmarkStart w:id="15" w:name="_Toc39156035"/>
-      <w:r>
-        <w:rPr>
-          <w:lang w:val="ru-RU"/>
-        </w:rPr>
-        <w:t>6.1 Главная функция</w:t>
-      </w:r>
-      <w:bookmarkEnd w:id="15"/>
     </w:p>
     <w:p>
       <w:pPr>
@@ -7594,7 +7592,7 @@
           <w:lang w:val="ru-RU"/>
         </w:rPr>
       </w:pPr>
-      <w:bookmarkStart w:id="16" w:name="_Toc39156036"/>
+      <w:bookmarkStart w:id="15" w:name="_Toc39156036"/>
       <w:r>
         <w:rPr>
           <w:lang w:val="ru-RU"/>
@@ -7605,7 +7603,7 @@
       <w:r>
         <w:t>Menu</w:t>
       </w:r>
-      <w:bookmarkEnd w:id="16"/>
+      <w:bookmarkEnd w:id="15"/>
     </w:p>
     <w:p>
       <w:pPr>
@@ -8224,7 +8222,7 @@
         </w:rPr>
         <w:br w:type="page"/>
       </w:r>
-      <w:bookmarkStart w:id="17" w:name="_Toc39156037"/>
+      <w:bookmarkStart w:id="16" w:name="_Toc39156037"/>
       <w:r>
         <w:rPr>
           <w:lang w:val="ru-RU"/>
@@ -8247,7 +8245,7 @@
       <w:r>
         <w:t>OutputMenu</w:t>
       </w:r>
-      <w:bookmarkEnd w:id="17"/>
+      <w:bookmarkEnd w:id="16"/>
     </w:p>
     <w:p>
       <w:pPr>
@@ -9105,7 +9103,7 @@
         </w:rPr>
         <w:br w:type="page"/>
       </w:r>
-      <w:bookmarkStart w:id="18" w:name="_Toc39156038"/>
+      <w:bookmarkStart w:id="17" w:name="_Toc39156038"/>
       <w:r>
         <w:rPr>
           <w:lang w:val="ru-RU"/>
@@ -9128,7 +9126,7 @@
       <w:r>
         <w:t>Info</w:t>
       </w:r>
-      <w:bookmarkEnd w:id="18"/>
+      <w:bookmarkEnd w:id="17"/>
     </w:p>
     <w:p>
       <w:pPr>
@@ -9364,7 +9362,7 @@
         </w:rPr>
         <w:br w:type="page"/>
       </w:r>
-      <w:bookmarkStart w:id="19" w:name="_Toc39156039"/>
+      <w:bookmarkStart w:id="18" w:name="_Toc39156039"/>
       <w:r>
         <w:rPr>
           <w:lang w:val="ru-RU"/>
@@ -9387,7 +9385,7 @@
       <w:r>
         <w:t>OutputGasStationsTable</w:t>
       </w:r>
-      <w:bookmarkEnd w:id="19"/>
+      <w:bookmarkEnd w:id="18"/>
     </w:p>
     <w:p>
       <w:pPr>
@@ -10411,7 +10409,7 @@
         </w:rPr>
         <w:br w:type="page"/>
       </w:r>
-      <w:bookmarkStart w:id="20" w:name="_Toc39156040"/>
+      <w:bookmarkStart w:id="19" w:name="_Toc39156040"/>
       <w:r>
         <w:rPr>
           <w:lang w:val="ru-RU"/>
@@ -10434,7 +10432,7 @@
       <w:r>
         <w:t>OutputGasStationsText</w:t>
       </w:r>
-      <w:bookmarkEnd w:id="20"/>
+      <w:bookmarkEnd w:id="19"/>
     </w:p>
     <w:p>
       <w:pPr>
@@ -11419,7 +11417,7 @@
         </w:rPr>
         <w:br w:type="page"/>
       </w:r>
-      <w:bookmarkStart w:id="21" w:name="_Toc39156041"/>
+      <w:bookmarkStart w:id="20" w:name="_Toc39156041"/>
       <w:r>
         <w:rPr>
           <w:lang w:val="ru-RU"/>
@@ -11430,7 +11428,7 @@
       <w:r>
         <w:t>InputInfo</w:t>
       </w:r>
-      <w:bookmarkEnd w:id="21"/>
+      <w:bookmarkEnd w:id="20"/>
     </w:p>
     <w:p>
       <w:pPr>
@@ -12450,7 +12448,7 @@
         </w:rPr>
         <w:br w:type="page"/>
       </w:r>
-      <w:bookmarkStart w:id="22" w:name="_Toc39156042"/>
+      <w:bookmarkStart w:id="21" w:name="_Toc39156042"/>
       <w:r>
         <w:rPr>
           <w:lang w:val="ru-RU"/>
@@ -12461,7 +12459,7 @@
       <w:r>
         <w:t>InputText</w:t>
       </w:r>
-      <w:bookmarkEnd w:id="22"/>
+      <w:bookmarkEnd w:id="21"/>
     </w:p>
     <w:p>
       <w:pPr>
@@ -13271,7 +13269,7 @@
         </w:rPr>
         <w:br w:type="page"/>
       </w:r>
-      <w:bookmarkStart w:id="23" w:name="_Toc39156043"/>
+      <w:bookmarkStart w:id="22" w:name="_Toc39156043"/>
       <w:r>
         <w:rPr>
           <w:lang w:val="ru-RU"/>
@@ -13282,7 +13280,7 @@
       <w:r>
         <w:t>Process</w:t>
       </w:r>
-      <w:bookmarkEnd w:id="23"/>
+      <w:bookmarkEnd w:id="22"/>
     </w:p>
     <w:p>
       <w:pPr>
@@ -14510,7 +14508,7 @@
         </w:rPr>
         <w:br w:type="page"/>
       </w:r>
-      <w:bookmarkStart w:id="24" w:name="_Toc39156044"/>
+      <w:bookmarkStart w:id="23" w:name="_Toc39156044"/>
       <w:r>
         <w:rPr>
           <w:lang w:val="ru-RU"/>
@@ -14521,7 +14519,7 @@
       <w:r>
         <w:t>PrepareStruct</w:t>
       </w:r>
-      <w:bookmarkEnd w:id="24"/>
+      <w:bookmarkEnd w:id="23"/>
     </w:p>
     <w:p>
       <w:pPr>
@@ -15383,7 +15381,7 @@
           <w:lang w:val="ru-RU"/>
         </w:rPr>
       </w:pPr>
-      <w:bookmarkStart w:id="25" w:name="_Toc39156045"/>
+      <w:bookmarkStart w:id="24" w:name="_Toc39156045"/>
       <w:r>
         <w:rPr>
           <w:lang w:val="ru-RU"/>
@@ -15409,7 +15407,7 @@
       <w:r>
         <w:t>struct</w:t>
       </w:r>
-      <w:bookmarkEnd w:id="25"/>
+      <w:bookmarkEnd w:id="24"/>
     </w:p>
     <w:p>
       <w:pPr>
@@ -15517,7 +15515,16 @@
           <w:sz w:val="28"/>
           <w:szCs w:val="28"/>
         </w:rPr>
-        <w:t>void free_struct(GSDesc*, int);</w:t>
+        <w:t>GSDesc*</w:t>
+      </w:r>
+      <w:r>
+        <w:rPr>
+          <w:rFonts w:ascii="Times New Roman" w:hAnsi="Times New Roman" w:cs="Times New Roman"/>
+          <w:bCs/>
+          <w:sz w:val="28"/>
+          <w:szCs w:val="28"/>
+        </w:rPr>
+        <w:t xml:space="preserve"> free_struct(GSDesc*, int);</w:t>
       </w:r>
     </w:p>
     <w:p>
@@ -15601,7 +15608,27 @@
           <w:sz w:val="28"/>
           <w:szCs w:val="28"/>
         </w:rPr>
-        <w:t>free_struct(GasStations, i);</w:t>
+        <w:t xml:space="preserve">GasStations = </w:t>
+      </w:r>
+      <w:bookmarkStart w:id="25" w:name="_GoBack"/>
+      <w:bookmarkEnd w:id="25"/>
+      <w:r>
+        <w:rPr>
+          <w:rFonts w:ascii="Times New Roman" w:hAnsi="Times New Roman" w:cs="Times New Roman"/>
+          <w:bCs/>
+          <w:sz w:val="28"/>
+          <w:szCs w:val="28"/>
+        </w:rPr>
+        <w:t>f</w:t>
+      </w:r>
+      <w:r>
+        <w:rPr>
+          <w:rFonts w:ascii="Times New Roman" w:hAnsi="Times New Roman" w:cs="Times New Roman"/>
+          <w:bCs/>
+          <w:sz w:val="28"/>
+          <w:szCs w:val="28"/>
+        </w:rPr>
+        <w:t>ree_struct(GasStations, i);</w:t>
       </w:r>
     </w:p>
     <w:p>
@@ -22634,7 +22661,7 @@
         <w:noProof/>
         <w:sz w:val="24"/>
       </w:rPr>
-      <w:t>21</w:t>
+      <w:t>19</w:t>
     </w:r>
     <w:r>
       <w:rPr>
@@ -24290,7 +24317,7 @@
 </file>
 
 <file path=customXml/itemProps1.xml><?xml version="1.0" encoding="utf-8"?>
-<ds:datastoreItem xmlns:ds="http://schemas.openxmlformats.org/officeDocument/2006/customXml" ds:itemID="{CF17F987-8C71-4D00-AA63-1CA5A8577317}">
+<ds:datastoreItem xmlns:ds="http://schemas.openxmlformats.org/officeDocument/2006/customXml" ds:itemID="{4ABB8292-4864-4EE8-ABF9-65E573746B2A}">
   <ds:schemaRefs>
     <ds:schemaRef ds:uri="http://schemas.openxmlformats.org/officeDocument/2006/bibliography"/>
   </ds:schemaRefs>
